--- a/src/test/resources/merge_all.docx
+++ b/src/test/resources/merge_all.docx
@@ -5,9 +5,6 @@
     <w:p>
       <w:pPr>
         <w:pStyle w:val="2"/>
-        <w:rPr>
-          <w:rFonts w:hint="eastAsia"/>
-        </w:rPr>
       </w:pPr>
       <w:r>
         <w:rPr>
@@ -24,11 +21,12 @@
           <w:numId w:val="3"/>
         </w:numPr>
         <w:rPr>
-          <w:rFonts w:hint="eastAsia"/>
           <w:sz w:val="16"/>
           <w:szCs w:val="16"/>
         </w:rPr>
       </w:pPr>
+      <w:bookmarkStart w:id="0" w:name="_GoBack"/>
+      <w:bookmarkEnd w:id="0"/>
       <w:r>
         <w:rPr>
           <w:rFonts w:hint="eastAsia"/>
@@ -46,7 +44,6 @@
           <w:numId w:val="3"/>
         </w:numPr>
         <w:rPr>
-          <w:rFonts w:hint="eastAsia"/>
           <w:sz w:val="16"/>
           <w:szCs w:val="16"/>
         </w:rPr>
@@ -68,7 +65,6 @@
           <w:numId w:val="3"/>
         </w:numPr>
         <w:rPr>
-          <w:rFonts w:hint="eastAsia"/>
           <w:sz w:val="16"/>
           <w:szCs w:val="16"/>
         </w:rPr>
@@ -85,7 +81,6 @@
     <w:p>
       <w:pPr>
         <w:rPr>
-          <w:rFonts w:hint="eastAsia"/>
           <w:sz w:val="16"/>
           <w:szCs w:val="16"/>
         </w:rPr>
@@ -94,9 +89,6 @@
     <w:p>
       <w:pPr>
         <w:pStyle w:val="4"/>
-        <w:rPr>
-          <w:rFonts w:hint="eastAsia"/>
-        </w:rPr>
       </w:pPr>
       <w:r>
         <w:rPr>
@@ -116,7 +108,6 @@
     <w:p>
       <w:pPr>
         <w:rPr>
-          <w:rFonts w:hint="eastAsia"/>
           <w:sz w:val="16"/>
           <w:szCs w:val="16"/>
         </w:rPr>
@@ -353,7 +344,6 @@
     <w:p>
       <w:pPr>
         <w:rPr>
-          <w:rFonts w:hint="eastAsia"/>
           <w:sz w:val="28"/>
           <w:szCs w:val="28"/>
         </w:rPr>
@@ -362,7 +352,6 @@
     <w:p>
       <w:pPr>
         <w:rPr>
-          <w:rFonts w:hint="eastAsia"/>
           <w:sz w:val="28"/>
           <w:szCs w:val="28"/>
         </w:rPr>
@@ -371,7 +360,6 @@
     <w:p>
       <w:pPr>
         <w:rPr>
-          <w:rFonts w:hint="eastAsia"/>
           <w:color w:val="F79646" w:themeColor="accent6"/>
           <w:sz w:val="28"/>
           <w:szCs w:val="28"/>
@@ -451,25 +439,7 @@
           <w:sz w:val="16"/>
           <w:szCs w:val="16"/>
         </w:rPr>
-        <w:t>S</w:t>
-      </w:r>
-      <w:r>
-        <w:rPr>
-          <w:rFonts w:hint="eastAsia"/>
-          <w:color w:val="F79646" w:themeColor="accent6"/>
-          <w:sz w:val="16"/>
-          <w:szCs w:val="16"/>
-        </w:rPr>
-        <w:t>a</w:t>
-      </w:r>
-      <w:r>
-        <w:rPr>
-          <w:rFonts w:hint="eastAsia"/>
-          <w:color w:val="F79646" w:themeColor="accent6"/>
-          <w:sz w:val="16"/>
-          <w:szCs w:val="16"/>
-        </w:rPr>
-        <w:t>yi</w:t>
+        <w:t>Sayi</w:t>
       </w:r>
       <w:proofErr w:type="spellEnd"/>
       <w:r>
@@ -481,8 +451,6 @@
         </w:rPr>
         <w:t>.</w:t>
       </w:r>
-      <w:bookmarkStart w:id="0" w:name="_GoBack"/>
-      <w:bookmarkEnd w:id="0"/>
     </w:p>
     <w:sectPr>
       <w:pgSz w:w="11900" w:h="16840"/>
@@ -612,17 +580,17 @@
   <w:abstractNum w:abstractNumId="1">
     <w:nsid w:val="4EBC4261"/>
     <w:multiLevelType w:val="hybridMultilevel"/>
-    <w:tmpl w:val="1396EA2E"/>
-    <w:lvl w:ilvl="0" w:tplc="04090017">
-      <w:start w:val="1"/>
-      <w:numFmt w:val="chineseCountingThousand"/>
-      <w:lvlText w:val="(%1)"/>
+    <w:tmpl w:val="E352860C"/>
+    <w:lvl w:ilvl="0" w:tplc="04090011">
+      <w:start w:val="1"/>
+      <w:numFmt w:val="decimal"/>
+      <w:lvlText w:val="%1)"/>
       <w:lvlJc w:val="left"/>
       <w:pPr>
         <w:ind w:left="480" w:hanging="480"/>
       </w:pPr>
       <w:rPr>
-        <w:rFonts w:ascii="宋体" w:eastAsia="宋体" w:hAnsi="宋体" w:hint="eastAsia"/>
+        <w:rFonts w:hint="eastAsia"/>
       </w:rPr>
     </w:lvl>
     <w:lvl w:ilvl="1" w:tplc="04090003" w:tentative="1">

--- a/src/test/resources/merge_all.docx
+++ b/src/test/resources/merge_all.docx
@@ -18,7 +18,7 @@
         <w:pStyle w:val="a4"/>
         <w:numPr>
           <w:ilvl w:val="0"/>
-          <w:numId w:val="3"/>
+          <w:numId w:val="4"/>
         </w:numPr>
         <w:rPr>
           <w:sz w:val="16"/>
@@ -41,7 +41,7 @@
         <w:pStyle w:val="a4"/>
         <w:numPr>
           <w:ilvl w:val="0"/>
-          <w:numId w:val="3"/>
+          <w:numId w:val="4"/>
         </w:numPr>
         <w:rPr>
           <w:sz w:val="16"/>
@@ -62,7 +62,7 @@
         <w:pStyle w:val="a4"/>
         <w:numPr>
           <w:ilvl w:val="0"/>
-          <w:numId w:val="3"/>
+          <w:numId w:val="4"/>
         </w:numPr>
         <w:rPr>
           <w:sz w:val="16"/>
@@ -96,14 +96,12 @@
         </w:rPr>
         <w:t>姓名：</w:t>
       </w:r>
-      <w:proofErr w:type="spellStart"/>
       <w:r>
         <w:rPr>
           <w:rFonts w:hint="eastAsia"/>
         </w:rPr>
         <w:t>Sayi</w:t>
       </w:r>
-      <w:proofErr w:type="spellEnd"/>
     </w:p>
     <w:p>
       <w:pPr>
@@ -429,19 +427,8 @@
           <w:sz w:val="16"/>
           <w:szCs w:val="16"/>
         </w:rPr>
-        <w:t xml:space="preserve">reated By </w:t>
+        <w:t>reated By Sayi</w:t>
       </w:r>
-      <w:proofErr w:type="spellStart"/>
-      <w:r>
-        <w:rPr>
-          <w:rFonts w:hint="eastAsia"/>
-          <w:color w:val="F79646" w:themeColor="accent6"/>
-          <w:sz w:val="16"/>
-          <w:szCs w:val="16"/>
-        </w:rPr>
-        <w:t>Sayi</w:t>
-      </w:r>
-      <w:proofErr w:type="spellEnd"/>
       <w:r>
         <w:rPr>
           <w:rFonts w:hint="eastAsia"/>
@@ -578,6 +565,119 @@
     </w:lvl>
   </w:abstractNum>
   <w:abstractNum w:abstractNumId="1">
+    <w:nsid w:val="223D3D25"/>
+    <w:multiLevelType w:val="hybridMultilevel"/>
+    <w:tmpl w:val="E352860C"/>
+    <w:lvl w:ilvl="0" w:tplc="04090011">
+      <w:start w:val="1"/>
+      <w:numFmt w:val="decimal"/>
+      <w:lvlText w:val="%1)"/>
+      <w:lvlJc w:val="left"/>
+      <w:pPr>
+        <w:ind w:left="480" w:hanging="480"/>
+      </w:pPr>
+      <w:rPr>
+        <w:rFonts w:hint="eastAsia"/>
+      </w:rPr>
+    </w:lvl>
+    <w:lvl w:ilvl="1" w:tplc="04090003" w:tentative="1">
+      <w:start w:val="1"/>
+      <w:numFmt w:val="bullet"/>
+      <w:lvlText w:val=""/>
+      <w:lvlJc w:val="left"/>
+      <w:pPr>
+        <w:ind w:left="960" w:hanging="480"/>
+      </w:pPr>
+      <w:rPr>
+        <w:rFonts w:ascii="Wingdings" w:hAnsi="Wingdings" w:hint="default"/>
+      </w:rPr>
+    </w:lvl>
+    <w:lvl w:ilvl="2" w:tplc="04090005" w:tentative="1">
+      <w:start w:val="1"/>
+      <w:numFmt w:val="bullet"/>
+      <w:lvlText w:val=""/>
+      <w:lvlJc w:val="left"/>
+      <w:pPr>
+        <w:ind w:left="1440" w:hanging="480"/>
+      </w:pPr>
+      <w:rPr>
+        <w:rFonts w:ascii="Wingdings" w:hAnsi="Wingdings" w:hint="default"/>
+      </w:rPr>
+    </w:lvl>
+    <w:lvl w:ilvl="3" w:tplc="04090001" w:tentative="1">
+      <w:start w:val="1"/>
+      <w:numFmt w:val="bullet"/>
+      <w:lvlText w:val=""/>
+      <w:lvlJc w:val="left"/>
+      <w:pPr>
+        <w:ind w:left="1920" w:hanging="480"/>
+      </w:pPr>
+      <w:rPr>
+        <w:rFonts w:ascii="Wingdings" w:hAnsi="Wingdings" w:hint="default"/>
+      </w:rPr>
+    </w:lvl>
+    <w:lvl w:ilvl="4" w:tplc="04090003" w:tentative="1">
+      <w:start w:val="1"/>
+      <w:numFmt w:val="bullet"/>
+      <w:lvlText w:val=""/>
+      <w:lvlJc w:val="left"/>
+      <w:pPr>
+        <w:ind w:left="2400" w:hanging="480"/>
+      </w:pPr>
+      <w:rPr>
+        <w:rFonts w:ascii="Wingdings" w:hAnsi="Wingdings" w:hint="default"/>
+      </w:rPr>
+    </w:lvl>
+    <w:lvl w:ilvl="5" w:tplc="04090005" w:tentative="1">
+      <w:start w:val="1"/>
+      <w:numFmt w:val="bullet"/>
+      <w:lvlText w:val=""/>
+      <w:lvlJc w:val="left"/>
+      <w:pPr>
+        <w:ind w:left="2880" w:hanging="480"/>
+      </w:pPr>
+      <w:rPr>
+        <w:rFonts w:ascii="Wingdings" w:hAnsi="Wingdings" w:hint="default"/>
+      </w:rPr>
+    </w:lvl>
+    <w:lvl w:ilvl="6" w:tplc="04090001" w:tentative="1">
+      <w:start w:val="1"/>
+      <w:numFmt w:val="bullet"/>
+      <w:lvlText w:val=""/>
+      <w:lvlJc w:val="left"/>
+      <w:pPr>
+        <w:ind w:left="3360" w:hanging="480"/>
+      </w:pPr>
+      <w:rPr>
+        <w:rFonts w:ascii="Wingdings" w:hAnsi="Wingdings" w:hint="default"/>
+      </w:rPr>
+    </w:lvl>
+    <w:lvl w:ilvl="7" w:tplc="04090003" w:tentative="1">
+      <w:start w:val="1"/>
+      <w:numFmt w:val="bullet"/>
+      <w:lvlText w:val=""/>
+      <w:lvlJc w:val="left"/>
+      <w:pPr>
+        <w:ind w:left="3840" w:hanging="480"/>
+      </w:pPr>
+      <w:rPr>
+        <w:rFonts w:ascii="Wingdings" w:hAnsi="Wingdings" w:hint="default"/>
+      </w:rPr>
+    </w:lvl>
+    <w:lvl w:ilvl="8" w:tplc="04090005" w:tentative="1">
+      <w:start w:val="1"/>
+      <w:numFmt w:val="bullet"/>
+      <w:lvlText w:val=""/>
+      <w:lvlJc w:val="left"/>
+      <w:pPr>
+        <w:ind w:left="4320" w:hanging="480"/>
+      </w:pPr>
+      <w:rPr>
+        <w:rFonts w:ascii="Wingdings" w:hAnsi="Wingdings" w:hint="default"/>
+      </w:rPr>
+    </w:lvl>
+  </w:abstractNum>
+  <w:abstractNum w:abstractNumId="2">
     <w:nsid w:val="4EBC4261"/>
     <w:multiLevelType w:val="hybridMultilevel"/>
     <w:tmpl w:val="E352860C"/>
@@ -690,7 +790,7 @@
       </w:rPr>
     </w:lvl>
   </w:abstractNum>
-  <w:abstractNum w:abstractNumId="2">
+  <w:abstractNum w:abstractNumId="3">
     <w:nsid w:val="607D65BF"/>
     <w:multiLevelType w:val="hybridMultilevel"/>
     <w:tmpl w:val="2DF8EE84"/>
@@ -807,9 +907,12 @@
     <w:abstractNumId w:val="0"/>
   </w:num>
   <w:num w:numId="2">
+    <w:abstractNumId w:val="3"/>
+  </w:num>
+  <w:num w:numId="3">
     <w:abstractNumId w:val="2"/>
   </w:num>
-  <w:num w:numId="3">
+  <w:num w:numId="4">
     <w:abstractNumId w:val="1"/>
   </w:num>
 </w:numbering>
